--- a/PRINC/Отчет №2.docx
+++ b/PRINC/Отчет №2.docx
@@ -548,36 +548,31 @@
     </w:p>
     <w:p>
       <w:pPr>
+        <w:jc w:val="center"/>
         <w:rPr>
           <w:noProof/>
         </w:rPr>
       </w:pPr>
       <w:r>
         <w:rPr>
-          <w:rFonts w:ascii="Times New Roman" w:hAnsi="Times New Roman" w:cs="Times New Roman"/>
-          <w:sz w:val="28"/>
-          <w:szCs w:val="28"/>
+          <w:noProof/>
+          <w:sz w:val="20"/>
+          <w:szCs w:val="20"/>
         </w:rPr>
         <w:lastRenderedPageBreak/>
-        <w:t xml:space="preserve">Рисунок 1 – </w:t>
-      </w:r>
-      <w:r>
-        <w:rPr>
-          <w:noProof/>
-        </w:rPr>
         <w:drawing>
-          <wp:anchor distT="0" distB="0" distL="114300" distR="114300" simplePos="0" relativeHeight="251658240" behindDoc="0" locked="0" layoutInCell="1" allowOverlap="1" wp14:anchorId="1282790E" wp14:editId="4C11CFDC">
+          <wp:anchor distT="0" distB="0" distL="114300" distR="114300" simplePos="0" relativeHeight="251664384" behindDoc="0" locked="0" layoutInCell="1" allowOverlap="1" wp14:anchorId="1FD3C4D6" wp14:editId="57FE1593">
             <wp:simplePos x="0" y="0"/>
             <wp:positionH relativeFrom="column">
-              <wp:posOffset>-184785</wp:posOffset>
+              <wp:posOffset>-89535</wp:posOffset>
             </wp:positionH>
             <wp:positionV relativeFrom="paragraph">
               <wp:posOffset>0</wp:posOffset>
             </wp:positionV>
-            <wp:extent cx="5940425" cy="5841365"/>
-            <wp:effectExtent l="19050" t="19050" r="22225" b="26035"/>
+            <wp:extent cx="5800725" cy="2817495"/>
+            <wp:effectExtent l="19050" t="19050" r="28575" b="20955"/>
             <wp:wrapSquare wrapText="bothSides"/>
-            <wp:docPr id="7" name="Рисунок 7"/>
+            <wp:docPr id="10" name="Picture 1"/>
             <wp:cNvGraphicFramePr>
               <a:graphicFrameLocks xmlns:a="http://schemas.openxmlformats.org/drawingml/2006/main" noChangeAspect="1"/>
             </wp:cNvGraphicFramePr>
@@ -585,13 +580,23 @@
               <a:graphicData uri="http://schemas.openxmlformats.org/drawingml/2006/picture">
                 <pic:pic xmlns:pic="http://schemas.openxmlformats.org/drawingml/2006/picture">
                   <pic:nvPicPr>
-                    <pic:cNvPr id="0" name="Picture 4"/>
+                    <pic:cNvPr id="0" name="Picture 1"/>
                     <pic:cNvPicPr>
                       <a:picLocks noChangeAspect="1" noChangeArrowheads="1"/>
                     </pic:cNvPicPr>
                   </pic:nvPicPr>
                   <pic:blipFill>
                     <a:blip r:embed="rId4">
+                      <a:clrChange>
+                        <a:clrFrom>
+                          <a:srgbClr val="FFFFFF"/>
+                        </a:clrFrom>
+                        <a:clrTo>
+                          <a:srgbClr val="FFFFFF">
+                            <a:alpha val="0"/>
+                          </a:srgbClr>
+                        </a:clrTo>
+                      </a:clrChange>
                       <a:extLst>
                         <a:ext uri="{28A0092B-C50C-407E-A947-70E740481C1C}">
                           <a14:useLocalDpi xmlns:a14="http://schemas.microsoft.com/office/drawing/2010/main" val="0"/>
@@ -606,7 +611,7 @@
                   <pic:spPr bwMode="auto">
                     <a:xfrm>
                       <a:off x="0" y="0"/>
-                      <a:ext cx="5940425" cy="5841365"/>
+                      <a:ext cx="5800725" cy="2817495"/>
                     </a:xfrm>
                     <a:prstGeom prst="rect">
                       <a:avLst/>
@@ -630,6 +635,14 @@
           <w:sz w:val="28"/>
           <w:szCs w:val="28"/>
         </w:rPr>
+        <w:t xml:space="preserve">Рисунок 1 – </w:t>
+      </w:r>
+      <w:r>
+        <w:rPr>
+          <w:rFonts w:ascii="Times New Roman" w:hAnsi="Times New Roman" w:cs="Times New Roman"/>
+          <w:sz w:val="28"/>
+          <w:szCs w:val="28"/>
+        </w:rPr>
         <w:t>диаграмма классов</w:t>
       </w:r>
       <w:r>
@@ -643,26 +656,6 @@
     </w:p>
     <w:p>
       <w:pPr>
-        <w:spacing w:after="160" w:line="259" w:lineRule="auto"/>
-        <w:ind w:firstLine="0"/>
-        <w:jc w:val="left"/>
-        <w:rPr>
-          <w:rFonts w:ascii="Times New Roman" w:hAnsi="Times New Roman" w:cs="Times New Roman"/>
-          <w:sz w:val="28"/>
-          <w:szCs w:val="28"/>
-        </w:rPr>
-      </w:pPr>
-      <w:r>
-        <w:rPr>
-          <w:rFonts w:ascii="Times New Roman" w:hAnsi="Times New Roman" w:cs="Times New Roman"/>
-          <w:sz w:val="28"/>
-          <w:szCs w:val="28"/>
-        </w:rPr>
-        <w:br w:type="page"/>
-      </w:r>
-    </w:p>
-    <w:p>
-      <w:pPr>
         <w:rPr>
           <w:rFonts w:ascii="Times New Roman" w:hAnsi="Times New Roman" w:cs="Times New Roman"/>
           <w:sz w:val="28"/>
@@ -672,21 +665,22 @@
       <w:r>
         <w:rPr>
           <w:noProof/>
-        </w:rPr>
-        <w:lastRenderedPageBreak/>
+          <w:sz w:val="20"/>
+          <w:szCs w:val="20"/>
+        </w:rPr>
         <w:drawing>
-          <wp:anchor distT="0" distB="0" distL="114300" distR="114300" simplePos="0" relativeHeight="251660288" behindDoc="0" locked="0" layoutInCell="1" allowOverlap="1" wp14:anchorId="3E7419AB" wp14:editId="07098752">
+          <wp:anchor distT="0" distB="0" distL="114300" distR="114300" simplePos="0" relativeHeight="251665408" behindDoc="0" locked="0" layoutInCell="1" allowOverlap="1" wp14:anchorId="22D9E4E3" wp14:editId="6DCEE5DF">
             <wp:simplePos x="0" y="0"/>
             <wp:positionH relativeFrom="column">
-              <wp:posOffset>0</wp:posOffset>
+              <wp:posOffset>-89535</wp:posOffset>
             </wp:positionH>
             <wp:positionV relativeFrom="paragraph">
-              <wp:posOffset>323215</wp:posOffset>
+              <wp:posOffset>356235</wp:posOffset>
             </wp:positionV>
-            <wp:extent cx="5940425" cy="3117850"/>
-            <wp:effectExtent l="19050" t="19050" r="22225" b="25400"/>
+            <wp:extent cx="5940425" cy="1970405"/>
+            <wp:effectExtent l="19050" t="19050" r="22225" b="10795"/>
             <wp:wrapSquare wrapText="bothSides"/>
-            <wp:docPr id="6" name="Рисунок 6"/>
+            <wp:docPr id="14" name="Picture 2"/>
             <wp:cNvGraphicFramePr>
               <a:graphicFrameLocks xmlns:a="http://schemas.openxmlformats.org/drawingml/2006/main" noChangeAspect="1"/>
             </wp:cNvGraphicFramePr>
@@ -694,13 +688,23 @@
               <a:graphicData uri="http://schemas.openxmlformats.org/drawingml/2006/picture">
                 <pic:pic xmlns:pic="http://schemas.openxmlformats.org/drawingml/2006/picture">
                   <pic:nvPicPr>
-                    <pic:cNvPr id="0" name="Picture 3"/>
+                    <pic:cNvPr id="0" name="Picture 2"/>
                     <pic:cNvPicPr>
                       <a:picLocks noChangeAspect="1" noChangeArrowheads="1"/>
                     </pic:cNvPicPr>
                   </pic:nvPicPr>
                   <pic:blipFill>
                     <a:blip r:embed="rId5">
+                      <a:clrChange>
+                        <a:clrFrom>
+                          <a:srgbClr val="FFFFFF"/>
+                        </a:clrFrom>
+                        <a:clrTo>
+                          <a:srgbClr val="FFFFFF">
+                            <a:alpha val="0"/>
+                          </a:srgbClr>
+                        </a:clrTo>
+                      </a:clrChange>
                       <a:extLst>
                         <a:ext uri="{28A0092B-C50C-407E-A947-70E740481C1C}">
                           <a14:useLocalDpi xmlns:a14="http://schemas.microsoft.com/office/drawing/2010/main" val="0"/>
@@ -715,7 +719,7 @@
                   <pic:spPr bwMode="auto">
                     <a:xfrm>
                       <a:off x="0" y="0"/>
-                      <a:ext cx="5940425" cy="3117850"/>
+                      <a:ext cx="5940425" cy="1970405"/>
                     </a:xfrm>
                     <a:prstGeom prst="rect">
                       <a:avLst/>
@@ -737,51 +741,54 @@
     <w:p>
       <w:pPr>
         <w:rPr>
+          <w:rFonts w:ascii="Times New Roman" w:hAnsi="Times New Roman" w:cs="Times New Roman"/>
+          <w:sz w:val="28"/>
+          <w:szCs w:val="28"/>
+        </w:rPr>
+      </w:pPr>
+      <w:r>
+        <w:rPr>
+          <w:rFonts w:ascii="Times New Roman" w:hAnsi="Times New Roman" w:cs="Times New Roman"/>
+          <w:sz w:val="28"/>
+          <w:szCs w:val="28"/>
+        </w:rPr>
+        <w:t xml:space="preserve">Рисунок 2 – </w:t>
+      </w:r>
+      <w:r>
+        <w:rPr>
+          <w:rFonts w:ascii="Times New Roman" w:hAnsi="Times New Roman" w:cs="Times New Roman"/>
+          <w:sz w:val="28"/>
+          <w:szCs w:val="28"/>
+        </w:rPr>
+        <w:t>структура таблиц в БД ИС «Покупка билетов на концерт»</w:t>
+      </w:r>
+    </w:p>
+    <w:p>
+      <w:pPr>
+        <w:rPr>
           <w:noProof/>
         </w:rPr>
       </w:pPr>
-      <w:r>
-        <w:rPr>
-          <w:rFonts w:ascii="Times New Roman" w:hAnsi="Times New Roman" w:cs="Times New Roman"/>
-          <w:sz w:val="28"/>
-          <w:szCs w:val="28"/>
-        </w:rPr>
-        <w:t xml:space="preserve">Рисунок 2 – </w:t>
-      </w:r>
-      <w:r>
-        <w:rPr>
-          <w:rFonts w:ascii="Times New Roman" w:hAnsi="Times New Roman" w:cs="Times New Roman"/>
-          <w:sz w:val="28"/>
-          <w:szCs w:val="28"/>
-        </w:rPr>
-        <w:t>структура таблиц в БД</w:t>
-      </w:r>
-      <w:r>
-        <w:rPr>
-          <w:rFonts w:ascii="Times New Roman" w:hAnsi="Times New Roman" w:cs="Times New Roman"/>
-          <w:sz w:val="28"/>
-          <w:szCs w:val="28"/>
-        </w:rPr>
-        <w:t xml:space="preserve"> </w:t>
-      </w:r>
-      <w:r>
-        <w:rPr>
-          <w:rFonts w:ascii="Times New Roman" w:hAnsi="Times New Roman" w:cs="Times New Roman"/>
-          <w:sz w:val="28"/>
-          <w:szCs w:val="28"/>
-        </w:rPr>
-        <w:t>ИС «Покупка билетов на концерт»</w:t>
-      </w:r>
-    </w:p>
-    <w:p>
-      <w:pPr>
-        <w:jc w:val="center"/>
-        <w:rPr>
-          <w:rFonts w:ascii="Times New Roman" w:hAnsi="Times New Roman" w:cs="Times New Roman"/>
-          <w:sz w:val="28"/>
-          <w:szCs w:val="28"/>
-        </w:rPr>
-      </w:pPr>
+    </w:p>
+    <w:p>
+      <w:pPr>
+        <w:spacing w:after="160" w:line="259" w:lineRule="auto"/>
+        <w:ind w:firstLine="0"/>
+        <w:jc w:val="left"/>
+        <w:rPr>
+          <w:rFonts w:ascii="Times New Roman" w:hAnsi="Times New Roman" w:cs="Times New Roman"/>
+          <w:sz w:val="28"/>
+          <w:szCs w:val="28"/>
+        </w:rPr>
+      </w:pPr>
+      <w:r>
+        <w:rPr>
+          <w:rFonts w:ascii="Times New Roman" w:hAnsi="Times New Roman" w:cs="Times New Roman"/>
+          <w:sz w:val="28"/>
+          <w:szCs w:val="28"/>
+        </w:rPr>
+        <w:br w:type="page"/>
+      </w:r>
     </w:p>
     <w:p>
       <w:pPr>
@@ -917,15 +924,7 @@
           <w:sz w:val="28"/>
           <w:szCs w:val="28"/>
         </w:rPr>
-        <w:t xml:space="preserve"> </w:t>
-      </w:r>
-      <w:r>
-        <w:rPr>
-          <w:rFonts w:ascii="Times New Roman" w:hAnsi="Times New Roman" w:cs="Times New Roman"/>
-          <w:sz w:val="28"/>
-          <w:szCs w:val="28"/>
-        </w:rPr>
-        <w:t>ИС «Покупка билетов на концерт»</w:t>
+        <w:t xml:space="preserve"> ИС «Покупка билетов на концерт»</w:t>
       </w:r>
     </w:p>
     <w:p>
@@ -967,9 +966,10 @@
     </w:p>
     <w:p>
       <w:pPr>
-        <w:jc w:val="center"/>
-        <w:rPr>
-          <w:rFonts w:ascii="Times New Roman" w:hAnsi="Times New Roman" w:cs="Times New Roman"/>
+        <w:ind w:firstLine="0"/>
+        <w:rPr>
+          <w:rFonts w:ascii="Times New Roman" w:hAnsi="Times New Roman" w:cs="Times New Roman"/>
+          <w:noProof/>
           <w:sz w:val="28"/>
           <w:szCs w:val="28"/>
         </w:rPr>
@@ -983,7 +983,7 @@
         </w:rPr>
         <w:lastRenderedPageBreak/>
         <w:drawing>
-          <wp:anchor distT="0" distB="0" distL="114300" distR="114300" simplePos="0" relativeHeight="251661312" behindDoc="0" locked="0" layoutInCell="1" allowOverlap="1" wp14:anchorId="0FFA186A" wp14:editId="12AD9570">
+          <wp:anchor distT="0" distB="0" distL="114300" distR="114300" simplePos="0" relativeHeight="251661312" behindDoc="0" locked="0" layoutInCell="1" allowOverlap="1" wp14:anchorId="0FFA186A" wp14:editId="5230716B">
             <wp:simplePos x="0" y="0"/>
             <wp:positionH relativeFrom="column">
               <wp:posOffset>53340</wp:posOffset>
@@ -991,8 +991,8 @@
             <wp:positionV relativeFrom="paragraph">
               <wp:posOffset>19050</wp:posOffset>
             </wp:positionV>
-            <wp:extent cx="5940425" cy="5071745"/>
-            <wp:effectExtent l="19050" t="19050" r="22225" b="14605"/>
+            <wp:extent cx="5819775" cy="4938395"/>
+            <wp:effectExtent l="19050" t="19050" r="28575" b="14605"/>
             <wp:wrapSquare wrapText="bothSides"/>
             <wp:docPr id="1" name="Рисунок 1"/>
             <wp:cNvGraphicFramePr>
@@ -1005,7 +1005,7 @@
                     <pic:cNvPr id="1" name=""/>
                     <pic:cNvPicPr/>
                   </pic:nvPicPr>
-                  <pic:blipFill>
+                  <pic:blipFill rotWithShape="1">
                     <a:blip r:embed="rId7">
                       <a:extLst>
                         <a:ext uri="{28A0092B-C50C-407E-A947-70E740481C1C}">
@@ -1013,30 +1013,69 @@
                         </a:ext>
                       </a:extLst>
                     </a:blip>
-                    <a:stretch>
-                      <a:fillRect/>
-                    </a:stretch>
+                    <a:srcRect t="2629" r="2031"/>
+                    <a:stretch/>
                   </pic:blipFill>
-                  <pic:spPr>
+                  <pic:spPr bwMode="auto">
                     <a:xfrm>
                       <a:off x="0" y="0"/>
-                      <a:ext cx="5940425" cy="5071745"/>
+                      <a:ext cx="5819775" cy="4938395"/>
                     </a:xfrm>
                     <a:prstGeom prst="rect">
                       <a:avLst/>
                     </a:prstGeom>
-                    <a:ln>
+                    <a:ln w="9525" cap="flat" cmpd="sng" algn="ctr">
                       <a:solidFill>
-                        <a:schemeClr val="tx1"/>
+                        <a:sysClr val="windowText" lastClr="000000"/>
                       </a:solidFill>
+                      <a:prstDash val="solid"/>
+                      <a:round/>
+                      <a:headEnd type="none" w="med" len="med"/>
+                      <a:tailEnd type="none" w="med" len="med"/>
+                      <a:extLst>
+                        <a:ext uri="{C807C97D-BFC1-408E-A445-0C87EB9F89A2}">
+                          <ask:lineSketchStyleProps xmlns:ask="http://schemas.microsoft.com/office/drawing/2018/sketchyshapes" sd="0">
+                            <a:custGeom>
+                              <a:avLst/>
+                              <a:gdLst/>
+                              <a:ahLst/>
+                              <a:cxnLst/>
+                              <a:rect l="0" t="0" r="0" b="0"/>
+                              <a:pathLst/>
+                            </a:custGeom>
+                            <ask:type/>
+                          </ask:lineSketchStyleProps>
+                        </a:ext>
+                      </a:extLst>
                     </a:ln>
+                    <a:extLst>
+                      <a:ext uri="{53640926-AAD7-44D8-BBD7-CCE9431645EC}">
+                        <a14:shadowObscured xmlns:a14="http://schemas.microsoft.com/office/drawing/2010/main"/>
+                      </a:ext>
+                    </a:extLst>
                   </pic:spPr>
                 </pic:pic>
               </a:graphicData>
             </a:graphic>
+            <wp14:sizeRelH relativeFrom="margin">
+              <wp14:pctWidth>0</wp14:pctWidth>
+            </wp14:sizeRelH>
+            <wp14:sizeRelV relativeFrom="margin">
+              <wp14:pctHeight>0</wp14:pctHeight>
+            </wp14:sizeRelV>
           </wp:anchor>
         </w:drawing>
       </w:r>
+    </w:p>
+    <w:p>
+      <w:pPr>
+        <w:jc w:val="center"/>
+        <w:rPr>
+          <w:rFonts w:ascii="Times New Roman" w:hAnsi="Times New Roman" w:cs="Times New Roman"/>
+          <w:sz w:val="28"/>
+          <w:szCs w:val="28"/>
+        </w:rPr>
+      </w:pPr>
       <w:proofErr w:type="gramStart"/>
       <w:r>
         <w:rPr>
@@ -1556,6 +1595,7 @@
       <w:r>
         <w:rPr>
           <w:rFonts w:ascii="Times New Roman" w:hAnsi="Times New Roman" w:cs="Times New Roman"/>
+          <w:noProof/>
           <w:sz w:val="28"/>
           <w:szCs w:val="28"/>
         </w:rPr>
@@ -1666,15 +1706,7 @@
           <w:sz w:val="28"/>
           <w:szCs w:val="28"/>
         </w:rPr>
-        <w:t xml:space="preserve"> </w:t>
-      </w:r>
-      <w:r>
-        <w:rPr>
-          <w:rFonts w:ascii="Times New Roman" w:hAnsi="Times New Roman" w:cs="Times New Roman"/>
-          <w:sz w:val="28"/>
-          <w:szCs w:val="28"/>
-        </w:rPr>
-        <w:t>ИС «Покупка билетов на концерт»</w:t>
+        <w:t xml:space="preserve"> ИС «Покупка билетов на концерт»</w:t>
       </w:r>
     </w:p>
     <w:p>
